--- a/Chapter_13/Chp_13_Example_12_LogisticRegressionModel.docx
+++ b/Chapter_13/Chp_13_Example_12_LogisticRegressionModel.docx
@@ -16,7 +16,7 @@
       </w:pPr>
       <w:bookmarkStart w:id="0" w:name="reading-in-data"/>
       <w:r>
-        <w:pict w14:anchorId="73DC2A03">
+        <w:pict w14:anchorId="0CB450C4">
           <v:shapetype id="_x0000_t75" coordsize="21600,21600" o:spt="75" o:preferrelative="t" path="m@4@5l@4@11@9@11@9@5xe" filled="f" stroked="f">
             <v:stroke joinstyle="miter"/>
             <v:formulas>
@@ -36,8 +36,8 @@
             <v:path o:extrusionok="f" gradientshapeok="t" o:connecttype="rect"/>
             <o:lock v:ext="edit" aspectratio="t"/>
           </v:shapetype>
-          <v:shape id="Picture 1" o:spid="_x0000_s1026" type="#_x0000_t75" alt="Graphical user interface, website&#13;&#13;&#13;&#13;&#13;&#13;&#13;&#13;&#13;&#13;&#13;&#13;&#13;&#13;&#13;&#13;&#13;&#13;&#13;&#13;&#13;&#13;&#13;&#13;&#13;&#13;&#13;&#13;&#13;&#13;&#13;&#13;&#13;&#13;&#13;&#13;&#13;&#13;&#13;&#13;&#13;&#13;&#13;&#13;&#13;&#13;&#13;&#13;&#13;&#13;&#13;&#13;&#13;&#13;&#13;&#13;&#10;&#13;&#13;&#13;&#13;&#13;&#13;&#13;&#13;&#13;&#13;&#13;&#13;&#13;&#13;&#13;&#13;&#13;&#13;&#13;&#13;&#13;&#13;&#13;&#13;&#13;&#13;&#13;&#13;&#13;&#13;&#13;&#13;&#13;&#13;&#13;&#13;&#13;&#13;&#13;&#13;&#13;&#13;&#13;&#13;&#13;&#13;&#13;&#13;&#13;&#13;&#13;&#13;&#13;&#13;&#13;&#13;&#10;Description automatically generated" style="position:absolute;margin-left:4.9pt;margin-top:1.8pt;width:125pt;height:159.5pt;z-index:251659264;visibility:visible;mso-wrap-style:square;mso-wrap-edited:f;mso-width-percent:0;mso-height-percent:0;mso-wrap-distance-left:9pt;mso-wrap-distance-top:0;mso-wrap-distance-right:9pt;mso-wrap-distance-bottom:0;mso-position-horizontal:absolute;mso-position-horizontal-relative:text;mso-position-vertical:absolute;mso-position-vertical-relative:text;mso-width-percent:0;mso-height-percent:0;mso-width-relative:page;mso-height-relative:page" stroked="t">
-            <v:imagedata r:id="rId7" o:title="Graphical user interface, website&#13;&#13;&#13;&#13;&#13;&#13;&#13;&#13;&#13;&#13;&#13;&#13;&#13;&#13;&#13;&#13;&#13;&#13;&#13;&#13;&#13;&#13;&#13;&#13;&#13;&#13;&#13;&#13;&#13;&#13;&#13;&#13;&#13;&#13;&#13;&#13;&#13;&#13;&#13;&#13;&#13;&#13;&#13;&#13;&#13;&#13;&#13;&#13;&#13;&#13;&#13;&#13;&#13;&#13;&#13;&#13;&#10;&#13;&#13;&#13;&#13;&#13;&#13;&#13;&#13;&#13;&#13;&#13;&#13;&#13;&#13;&#13;&#13;&#13;&#13;&#13;&#13;&#13;&#13;&#13;&#13;&#13;&#13;&#13;&#13;&#13;&#13;&#13;&#13;&#13;&#13;&#13;&#13;&#13;&#13;&#13;&#13;&#13;&#13;&#13;&#13;&#13;&#13;&#13;&#13;&#13;&#13;&#13;&#13;&#13;&#13;&#13;&#13;&#10;Description automatically generated"/>
+          <v:shape id="Picture 1" o:spid="_x0000_s1026" type="#_x0000_t75" alt="Graphical user interface, website&#13;&#13;&#13;&#13;&#13;&#13;&#13;&#13;&#13;&#13;&#13;&#13;&#13;&#13;&#13;&#13;&#13;&#13;&#13;&#13;&#13;&#13;&#13;&#13;&#13;&#13;&#13;&#13;&#13;&#13;&#13;&#13;&#13;&#13;&#13;&#13;&#13;&#13;&#13;&#13;&#13;&#13;&#13;&#13;&#13;&#13;&#13;&#13;&#13;&#13;&#13;&#13;&#13;&#13;&#13;&#13;&#13;&#13;&#10;&#13;&#13;&#13;&#13;&#13;&#13;&#13;&#13;&#13;&#13;&#13;&#13;&#13;&#13;&#13;&#13;&#13;&#13;&#13;&#13;&#13;&#13;&#13;&#13;&#13;&#13;&#13;&#13;&#13;&#13;&#13;&#13;&#13;&#13;&#13;&#13;&#13;&#13;&#13;&#13;&#13;&#13;&#13;&#13;&#13;&#13;&#13;&#13;&#13;&#13;&#13;&#13;&#13;&#13;&#13;&#13;&#13;&#13;&#10;Description automatically generated" style="position:absolute;margin-left:4.9pt;margin-top:1.8pt;width:125pt;height:159.5pt;z-index:251659264;visibility:visible;mso-wrap-style:square;mso-wrap-edited:f;mso-width-percent:0;mso-height-percent:0;mso-wrap-distance-left:9pt;mso-wrap-distance-top:0;mso-wrap-distance-right:9pt;mso-wrap-distance-bottom:0;mso-position-horizontal:absolute;mso-position-horizontal-relative:text;mso-position-vertical:absolute;mso-position-vertical-relative:text;mso-width-percent:0;mso-height-percent:0;mso-width-relative:page;mso-height-relative:page" stroked="t">
+            <v:imagedata r:id="rId7" o:title="Graphical user interface, website&#13;&#13;&#13;&#13;&#13;&#13;&#13;&#13;&#13;&#13;&#13;&#13;&#13;&#13;&#13;&#13;&#13;&#13;&#13;&#13;&#13;&#13;&#13;&#13;&#13;&#13;&#13;&#13;&#13;&#13;&#13;&#13;&#13;&#13;&#13;&#13;&#13;&#13;&#13;&#13;&#13;&#13;&#13;&#13;&#13;&#13;&#13;&#13;&#13;&#13;&#13;&#13;&#13;&#13;&#13;&#13;&#13;&#13;&#10;&#13;&#13;&#13;&#13;&#13;&#13;&#13;&#13;&#13;&#13;&#13;&#13;&#13;&#13;&#13;&#13;&#13;&#13;&#13;&#13;&#13;&#13;&#13;&#13;&#13;&#13;&#13;&#13;&#13;&#13;&#13;&#13;&#13;&#13;&#13;&#13;&#13;&#13;&#13;&#13;&#13;&#13;&#13;&#13;&#13;&#13;&#13;&#13;&#13;&#13;&#13;&#13;&#13;&#13;&#13;&#13;&#13;&#13;&#10;Description automatically generated"/>
             <w10:wrap type="square"/>
           </v:shape>
         </w:pict>
@@ -206,7 +206,7 @@
           <w:sz w:val="40"/>
           <w:szCs w:val="40"/>
         </w:rPr>
-        <w:t xml:space="preserve">Example </w:t>
+        <w:t>Example 1</w:t>
       </w:r>
       <w:r>
         <w:rPr>
@@ -217,7 +217,7 @@
           <w:sz w:val="40"/>
           <w:szCs w:val="40"/>
         </w:rPr>
-        <w:t>12</w:t>
+        <w:t>2</w:t>
       </w:r>
       <w:r>
         <w:rPr>
@@ -280,7 +280,7 @@
         <w:rPr>
           <w:rStyle w:val="NormalTok"/>
         </w:rPr>
-        <w:t xml:space="preserve">data </w:t>
+        <w:t xml:space="preserve">creditCards </w:t>
       </w:r>
       <w:r>
         <w:rPr>
@@ -337,7 +337,7 @@
         <w:rPr>
           <w:rStyle w:val="NormalTok"/>
         </w:rPr>
-        <w:t xml:space="preserve">(data) </w:t>
+        <w:t xml:space="preserve">(creditCards) </w:t>
       </w:r>
       <w:r>
         <w:rPr>
@@ -375,7 +375,7 @@
         <w:rPr>
           <w:rStyle w:val="NormalTok"/>
         </w:rPr>
-        <w:t xml:space="preserve">logit.reg </w:t>
+        <w:t xml:space="preserve">logitReg </w:t>
       </w:r>
       <w:r>
         <w:rPr>
@@ -423,7 +423,7 @@
         <w:rPr>
           <w:rStyle w:val="NormalTok"/>
         </w:rPr>
-        <w:t xml:space="preserve"> data, </w:t>
+        <w:t xml:space="preserve"> creditCards, </w:t>
       </w:r>
       <w:r>
         <w:rPr>
@@ -474,7 +474,7 @@
         <w:rPr>
           <w:rStyle w:val="NormalTok"/>
         </w:rPr>
-        <w:t>(logit.reg)</w:t>
+        <w:t>(logitReg)</w:t>
       </w:r>
     </w:p>
     <w:p>
@@ -503,7 +503,7 @@
         <w:rPr>
           <w:rStyle w:val="VerbatimChar"/>
         </w:rPr>
-        <w:t>## glm(formula = y ~ income, family = "binomial", data = data)</w:t>
+        <w:t>## glm(formula = y ~ income, family = "binomial", data = creditCards)</w:t>
       </w:r>
       <w:r>
         <w:br/>
@@ -676,7 +676,258 @@
         </w:rPr>
         <w:t>## Number of Fisher Scoring iterations: 4</w:t>
       </w:r>
+    </w:p>
+    <w:p>
+      <w:pPr>
+        <w:pStyle w:val="Heading2"/>
+      </w:pPr>
+      <w:bookmarkStart w:id="3" w:name="Xbc9a50bbf2a6fd89a66f720103145cd7ff11d62"/>
       <w:bookmarkEnd w:id="2"/>
+      <w:r>
+        <w:lastRenderedPageBreak/>
+        <w:t>To estimate the probability that someone with an income of 12000 euros has a travel credit card</w:t>
+      </w:r>
+    </w:p>
+    <w:p>
+      <w:pPr>
+        <w:pStyle w:val="SourceCode"/>
+      </w:pPr>
+      <w:r>
+        <w:rPr>
+          <w:rStyle w:val="FunctionTok"/>
+        </w:rPr>
+        <w:t>predict</w:t>
+      </w:r>
+      <w:r>
+        <w:rPr>
+          <w:rStyle w:val="NormalTok"/>
+        </w:rPr>
+        <w:t xml:space="preserve">(logitReg, </w:t>
+      </w:r>
+      <w:r>
+        <w:rPr>
+          <w:rStyle w:val="AttributeTok"/>
+        </w:rPr>
+        <w:t>newdata =</w:t>
+      </w:r>
+      <w:r>
+        <w:rPr>
+          <w:rStyle w:val="NormalTok"/>
+        </w:rPr>
+        <w:t xml:space="preserve"> </w:t>
+      </w:r>
+      <w:r>
+        <w:rPr>
+          <w:rStyle w:val="FunctionTok"/>
+        </w:rPr>
+        <w:t>data.frame</w:t>
+      </w:r>
+      <w:r>
+        <w:rPr>
+          <w:rStyle w:val="NormalTok"/>
+        </w:rPr>
+        <w:t>(</w:t>
+      </w:r>
+      <w:r>
+        <w:rPr>
+          <w:rStyle w:val="AttributeTok"/>
+        </w:rPr>
+        <w:t>income=</w:t>
+      </w:r>
+      <w:r>
+        <w:rPr>
+          <w:rStyle w:val="FunctionTok"/>
+        </w:rPr>
+        <w:t>c</w:t>
+      </w:r>
+      <w:r>
+        <w:rPr>
+          <w:rStyle w:val="NormalTok"/>
+        </w:rPr>
+        <w:t>(</w:t>
+      </w:r>
+      <w:r>
+        <w:rPr>
+          <w:rStyle w:val="DecValTok"/>
+        </w:rPr>
+        <w:t>12</w:t>
+      </w:r>
+      <w:r>
+        <w:rPr>
+          <w:rStyle w:val="NormalTok"/>
+        </w:rPr>
+        <w:t xml:space="preserve">)), </w:t>
+      </w:r>
+      <w:r>
+        <w:rPr>
+          <w:rStyle w:val="AttributeTok"/>
+        </w:rPr>
+        <w:t>type =</w:t>
+      </w:r>
+      <w:r>
+        <w:rPr>
+          <w:rStyle w:val="NormalTok"/>
+        </w:rPr>
+        <w:t xml:space="preserve"> </w:t>
+      </w:r>
+      <w:r>
+        <w:rPr>
+          <w:rStyle w:val="StringTok"/>
+        </w:rPr>
+        <w:t>'response'</w:t>
+      </w:r>
+      <w:r>
+        <w:rPr>
+          <w:rStyle w:val="NormalTok"/>
+        </w:rPr>
+        <w:t>)</w:t>
+      </w:r>
+    </w:p>
+    <w:p>
+      <w:pPr>
+        <w:pStyle w:val="SourceCode"/>
+      </w:pPr>
+      <w:r>
+        <w:rPr>
+          <w:rStyle w:val="VerbatimChar"/>
+        </w:rPr>
+        <w:t xml:space="preserve">##          1 </w:t>
+      </w:r>
+      <w:r>
+        <w:br/>
+      </w:r>
+      <w:r>
+        <w:rPr>
+          <w:rStyle w:val="VerbatimChar"/>
+        </w:rPr>
+        <w:t>## 0.09508757</w:t>
+      </w:r>
+    </w:p>
+    <w:p>
+      <w:pPr>
+        <w:pStyle w:val="Heading2"/>
+      </w:pPr>
+      <w:bookmarkStart w:id="4" w:name="X6276eec4d042ab71a120d735ea871df561a760a"/>
+      <w:bookmarkEnd w:id="3"/>
+      <w:r>
+        <w:t>and for someone with an income of 65000 euros</w:t>
+      </w:r>
+    </w:p>
+    <w:p>
+      <w:pPr>
+        <w:pStyle w:val="SourceCode"/>
+      </w:pPr>
+      <w:r>
+        <w:rPr>
+          <w:rStyle w:val="FunctionTok"/>
+        </w:rPr>
+        <w:t>predict</w:t>
+      </w:r>
+      <w:r>
+        <w:rPr>
+          <w:rStyle w:val="NormalTok"/>
+        </w:rPr>
+        <w:t xml:space="preserve">(logitReg, </w:t>
+      </w:r>
+      <w:r>
+        <w:rPr>
+          <w:rStyle w:val="AttributeTok"/>
+        </w:rPr>
+        <w:t>newdata =</w:t>
+      </w:r>
+      <w:r>
+        <w:rPr>
+          <w:rStyle w:val="NormalTok"/>
+        </w:rPr>
+        <w:t xml:space="preserve"> </w:t>
+      </w:r>
+      <w:r>
+        <w:rPr>
+          <w:rStyle w:val="FunctionTok"/>
+        </w:rPr>
+        <w:t>data.frame</w:t>
+      </w:r>
+      <w:r>
+        <w:rPr>
+          <w:rStyle w:val="NormalTok"/>
+        </w:rPr>
+        <w:t>(</w:t>
+      </w:r>
+      <w:r>
+        <w:rPr>
+          <w:rStyle w:val="AttributeTok"/>
+        </w:rPr>
+        <w:t>income=</w:t>
+      </w:r>
+      <w:r>
+        <w:rPr>
+          <w:rStyle w:val="FunctionTok"/>
+        </w:rPr>
+        <w:t>c</w:t>
+      </w:r>
+      <w:r>
+        <w:rPr>
+          <w:rStyle w:val="NormalTok"/>
+        </w:rPr>
+        <w:t>(</w:t>
+      </w:r>
+      <w:r>
+        <w:rPr>
+          <w:rStyle w:val="DecValTok"/>
+        </w:rPr>
+        <w:t>65</w:t>
+      </w:r>
+      <w:r>
+        <w:rPr>
+          <w:rStyle w:val="NormalTok"/>
+        </w:rPr>
+        <w:t xml:space="preserve">)), </w:t>
+      </w:r>
+      <w:r>
+        <w:rPr>
+          <w:rStyle w:val="AttributeTok"/>
+        </w:rPr>
+        <w:t>type =</w:t>
+      </w:r>
+      <w:r>
+        <w:rPr>
+          <w:rStyle w:val="NormalTok"/>
+        </w:rPr>
+        <w:t xml:space="preserve"> </w:t>
+      </w:r>
+      <w:r>
+        <w:rPr>
+          <w:rStyle w:val="StringTok"/>
+        </w:rPr>
+        <w:t>'response'</w:t>
+      </w:r>
+      <w:r>
+        <w:rPr>
+          <w:rStyle w:val="NormalTok"/>
+        </w:rPr>
+        <w:t>)</w:t>
+      </w:r>
+    </w:p>
+    <w:p>
+      <w:pPr>
+        <w:pStyle w:val="SourceCode"/>
+      </w:pPr>
+      <w:r>
+        <w:rPr>
+          <w:rStyle w:val="VerbatimChar"/>
+        </w:rPr>
+        <w:t xml:space="preserve">##         1 </w:t>
+      </w:r>
+      <w:r>
+        <w:br/>
+      </w:r>
+      <w:r>
+        <w:rPr>
+          <w:rStyle w:val="VerbatimChar"/>
+        </w:rPr>
+        <w:t>## 0.9655647</w:t>
+      </w:r>
+      <w:bookmarkEnd w:id="4"/>
     </w:p>
     <w:sectPr>
       <w:pgSz w:w="12240" w:h="15840"/>
@@ -736,7 +987,7 @@
   <w:abstractNum w:abstractNumId="0" w15:restartNumberingAfterBreak="0">
     <w:nsid w:val="0000A990"/>
     <w:multiLevelType w:val="multilevel"/>
-    <w:tmpl w:val="1C3C98B4"/>
+    <w:tmpl w:val="116A9540"/>
     <w:lvl w:ilvl="0">
       <w:numFmt w:val="bullet"/>
       <w:lvlText w:val=" "/>
@@ -810,7 +1061,7 @@
       </w:pPr>
     </w:lvl>
   </w:abstractNum>
-  <w:num w:numId="1" w16cid:durableId="1910459874">
+  <w:num w:numId="1" w16cid:durableId="1936477835">
     <w:abstractNumId w:val="0"/>
   </w:num>
 </w:numbering>
